--- a/Testing/Test Procedures/ITM1.1.docx
+++ b/Testing/Test Procedures/ITM1.1.docx
@@ -2,6 +2,45 @@
 <file path=word/document.xml><?xml version="1.0" encoding="utf-8"?>
 <w:document xmlns:w="http://schemas.openxmlformats.org/wordprocessingml/2006/main">
   <w:body>
+    <w:p>
+      <w:pPr>
+        <w:spacing w:before="0" w:after="200" w:line="276"/>
+        <w:ind w:right="0" w:left="0" w:firstLine="0"/>
+        <w:jc w:val="left"/>
+        <w:rPr>
+          <w:rFonts w:ascii="Calibri" w:hAnsi="Calibri" w:cs="Calibri" w:eastAsia="Calibri"/>
+          <w:color w:val="auto"/>
+          <w:spacing w:val="0"/>
+          <w:position w:val="0"/>
+          <w:sz w:val="22"/>
+          <w:shd w:fill="auto" w:val="clear"/>
+        </w:rPr>
+      </w:pPr>
+    </w:p>
+    <w:p>
+      <w:pPr>
+        <w:spacing w:before="0" w:after="200" w:line="276"/>
+        <w:ind w:right="0" w:left="0" w:firstLine="0"/>
+        <w:jc w:val="left"/>
+        <w:rPr>
+          <w:rFonts w:ascii="Calibri" w:hAnsi="Calibri" w:cs="Calibri" w:eastAsia="Calibri"/>
+          <w:color w:val="auto"/>
+          <w:spacing w:val="0"/>
+          <w:position w:val="0"/>
+          <w:sz w:val="22"/>
+          <w:shd w:fill="auto" w:val="clear"/>
+        </w:rPr>
+      </w:pPr>
+      <w:r>
+        <w:object w:dxaOrig="9455" w:dyaOrig="1781">
+          <v:rect xmlns:o="urn:schemas-microsoft-com:office:office" xmlns:v="urn:schemas-microsoft-com:vml" id="rectole0000000000" style="width:472.750000pt;height:89.050000pt" o:preferrelative="t" o:ole="">
+            <o:lock v:ext="edit"/>
+            <v:imagedata xmlns:r="http://schemas.openxmlformats.org/officeDocument/2006/relationships" r:id="docRId1" o:title=""/>
+          </v:rect>
+          <o:OLEObject xmlns:r="http://schemas.openxmlformats.org/officeDocument/2006/relationships" xmlns:o="urn:schemas-microsoft-com:office:office" Type="Embed" ProgID="StaticMetafile" DrawAspect="Content" ObjectID="0000000000" ShapeID="rectole0000000000" r:id="docRId0"/>
+        </w:object>
+      </w:r>
+    </w:p>
     <w:tbl>
       <w:tblPr/>
       <w:tblGrid>
@@ -38,7 +77,6 @@
                 <w:rFonts w:ascii="Calibri" w:hAnsi="Calibri" w:cs="Calibri" w:eastAsia="Calibri"/>
                 <w:spacing w:val="0"/>
                 <w:position w:val="0"/>
-                <w:shd w:fill="auto" w:val="clear"/>
               </w:rPr>
             </w:pPr>
             <w:r>
@@ -50,7 +88,7 @@
                 <w:sz w:val="20"/>
                 <w:shd w:fill="auto" w:val="clear"/>
               </w:rPr>
-              <w:t xml:space="preserve">Test Case #:1.5.1</w:t>
+              <w:t xml:space="preserve">Test Case #:ITM1.1</w:t>
             </w:r>
           </w:p>
         </w:tc>
@@ -78,7 +116,6 @@
               <w:rPr>
                 <w:spacing w:val="0"/>
                 <w:position w:val="0"/>
-                <w:shd w:fill="auto" w:val="clear"/>
               </w:rPr>
             </w:pPr>
             <w:r>
@@ -124,7 +161,6 @@
               <w:rPr>
                 <w:spacing w:val="0"/>
                 <w:position w:val="0"/>
-                <w:shd w:fill="auto" w:val="clear"/>
               </w:rPr>
             </w:pPr>
             <w:r>
@@ -164,7 +200,6 @@
               <w:rPr>
                 <w:spacing w:val="0"/>
                 <w:position w:val="0"/>
-                <w:shd w:fill="auto" w:val="clear"/>
               </w:rPr>
             </w:pPr>
             <w:r>
@@ -210,7 +245,6 @@
               <w:rPr>
                 <w:spacing w:val="0"/>
                 <w:position w:val="0"/>
-                <w:shd w:fill="auto" w:val="clear"/>
               </w:rPr>
             </w:pPr>
             <w:r>
@@ -250,7 +284,6 @@
               <w:rPr>
                 <w:spacing w:val="0"/>
                 <w:position w:val="0"/>
-                <w:shd w:fill="auto" w:val="clear"/>
               </w:rPr>
             </w:pPr>
             <w:r>
@@ -296,7 +329,6 @@
               <w:rPr>
                 <w:spacing w:val="0"/>
                 <w:position w:val="0"/>
-                <w:shd w:fill="auto" w:val="clear"/>
               </w:rPr>
             </w:pPr>
             <w:r>
@@ -336,7 +368,6 @@
               <w:rPr>
                 <w:spacing w:val="0"/>
                 <w:position w:val="0"/>
-                <w:shd w:fill="auto" w:val="clear"/>
               </w:rPr>
             </w:pPr>
             <w:r>
@@ -403,7 +434,6 @@
               <w:rPr>
                 <w:spacing w:val="0"/>
                 <w:position w:val="0"/>
-                <w:shd w:fill="auto" w:val="clear"/>
               </w:rPr>
             </w:pPr>
             <w:r>
@@ -496,7 +526,6 @@
               <w:rPr>
                 <w:spacing w:val="0"/>
                 <w:position w:val="0"/>
-                <w:shd w:fill="auto" w:val="clear"/>
               </w:rPr>
             </w:pPr>
           </w:p>
@@ -556,7 +585,6 @@
               <w:rPr>
                 <w:spacing w:val="0"/>
                 <w:position w:val="0"/>
-                <w:shd w:fill="auto" w:val="clear"/>
               </w:rPr>
             </w:pPr>
             <w:r>
@@ -596,7 +624,6 @@
               <w:rPr>
                 <w:spacing w:val="0"/>
                 <w:position w:val="0"/>
-                <w:shd w:fill="auto" w:val="clear"/>
               </w:rPr>
             </w:pPr>
             <w:r>
@@ -636,7 +663,6 @@
               <w:rPr>
                 <w:spacing w:val="0"/>
                 <w:position w:val="0"/>
-                <w:shd w:fill="auto" w:val="clear"/>
               </w:rPr>
             </w:pPr>
             <w:r>
@@ -676,7 +702,6 @@
               <w:rPr>
                 <w:spacing w:val="0"/>
                 <w:position w:val="0"/>
-                <w:shd w:fill="auto" w:val="clear"/>
               </w:rPr>
             </w:pPr>
             <w:r>
@@ -716,7 +741,6 @@
               <w:rPr>
                 <w:spacing w:val="0"/>
                 <w:position w:val="0"/>
-                <w:shd w:fill="auto" w:val="clear"/>
               </w:rPr>
             </w:pPr>
             <w:r>
@@ -762,7 +786,6 @@
               <w:rPr>
                 <w:spacing w:val="0"/>
                 <w:position w:val="0"/>
-                <w:shd w:fill="auto" w:val="clear"/>
               </w:rPr>
             </w:pPr>
             <w:r>
@@ -802,7 +825,6 @@
               <w:rPr>
                 <w:spacing w:val="0"/>
                 <w:position w:val="0"/>
-                <w:shd w:fill="auto" w:val="clear"/>
               </w:rPr>
             </w:pPr>
             <w:r>
@@ -842,7 +864,6 @@
               <w:rPr>
                 <w:spacing w:val="0"/>
                 <w:position w:val="0"/>
-                <w:shd w:fill="auto" w:val="clear"/>
               </w:rPr>
             </w:pPr>
             <w:r>
@@ -952,7 +973,6 @@
               <w:rPr>
                 <w:spacing w:val="0"/>
                 <w:position w:val="0"/>
-                <w:shd w:fill="auto" w:val="clear"/>
               </w:rPr>
             </w:pPr>
             <w:r>
@@ -992,7 +1012,6 @@
               <w:rPr>
                 <w:spacing w:val="0"/>
                 <w:position w:val="0"/>
-                <w:shd w:fill="auto" w:val="clear"/>
               </w:rPr>
             </w:pPr>
             <w:r>
@@ -1032,7 +1051,6 @@
               <w:rPr>
                 <w:spacing w:val="0"/>
                 <w:position w:val="0"/>
-                <w:shd w:fill="auto" w:val="clear"/>
               </w:rPr>
             </w:pPr>
             <w:r>
@@ -1142,7 +1160,6 @@
               <w:rPr>
                 <w:spacing w:val="0"/>
                 <w:position w:val="0"/>
-                <w:shd w:fill="auto" w:val="clear"/>
               </w:rPr>
             </w:pPr>
             <w:r>
@@ -1182,7 +1199,6 @@
               <w:rPr>
                 <w:spacing w:val="0"/>
                 <w:position w:val="0"/>
-                <w:shd w:fill="auto" w:val="clear"/>
               </w:rPr>
             </w:pPr>
             <w:r>
@@ -1222,7 +1238,6 @@
               <w:rPr>
                 <w:spacing w:val="0"/>
                 <w:position w:val="0"/>
-                <w:shd w:fill="auto" w:val="clear"/>
               </w:rPr>
             </w:pPr>
             <w:r>
@@ -1332,7 +1347,6 @@
               <w:rPr>
                 <w:spacing w:val="0"/>
                 <w:position w:val="0"/>
-                <w:shd w:fill="auto" w:val="clear"/>
               </w:rPr>
             </w:pPr>
             <w:r>
@@ -1372,7 +1386,6 @@
               <w:rPr>
                 <w:spacing w:val="0"/>
                 <w:position w:val="0"/>
-                <w:shd w:fill="auto" w:val="clear"/>
               </w:rPr>
             </w:pPr>
             <w:r>
@@ -1412,7 +1425,6 @@
               <w:rPr>
                 <w:spacing w:val="0"/>
                 <w:position w:val="0"/>
-                <w:shd w:fill="auto" w:val="clear"/>
               </w:rPr>
             </w:pPr>
             <w:r>
@@ -1522,7 +1534,6 @@
               <w:rPr>
                 <w:spacing w:val="0"/>
                 <w:position w:val="0"/>
-                <w:shd w:fill="auto" w:val="clear"/>
               </w:rPr>
             </w:pPr>
             <w:r>
@@ -1562,7 +1573,6 @@
               <w:rPr>
                 <w:spacing w:val="0"/>
                 <w:position w:val="0"/>
-                <w:shd w:fill="auto" w:val="clear"/>
               </w:rPr>
             </w:pPr>
             <w:r>
@@ -1602,7 +1612,6 @@
               <w:rPr>
                 <w:spacing w:val="0"/>
                 <w:position w:val="0"/>
-                <w:shd w:fill="auto" w:val="clear"/>
               </w:rPr>
             </w:pPr>
             <w:r>
@@ -1712,7 +1721,6 @@
               <w:rPr>
                 <w:spacing w:val="0"/>
                 <w:position w:val="0"/>
-                <w:shd w:fill="auto" w:val="clear"/>
               </w:rPr>
             </w:pPr>
             <w:r>
@@ -1752,7 +1760,6 @@
               <w:rPr>
                 <w:spacing w:val="0"/>
                 <w:position w:val="0"/>
-                <w:shd w:fill="auto" w:val="clear"/>
               </w:rPr>
             </w:pPr>
             <w:r>
@@ -1792,7 +1799,6 @@
               <w:rPr>
                 <w:spacing w:val="0"/>
                 <w:position w:val="0"/>
-                <w:shd w:fill="auto" w:val="clear"/>
               </w:rPr>
             </w:pPr>
             <w:r>
@@ -1902,7 +1908,6 @@
               <w:rPr>
                 <w:spacing w:val="0"/>
                 <w:position w:val="0"/>
-                <w:shd w:fill="auto" w:val="clear"/>
               </w:rPr>
             </w:pPr>
             <w:r>
@@ -1942,7 +1947,6 @@
               <w:rPr>
                 <w:spacing w:val="0"/>
                 <w:position w:val="0"/>
-                <w:shd w:fill="auto" w:val="clear"/>
               </w:rPr>
             </w:pPr>
             <w:r>
@@ -1982,7 +1986,6 @@
               <w:rPr>
                 <w:spacing w:val="0"/>
                 <w:position w:val="0"/>
-                <w:shd w:fill="auto" w:val="clear"/>
               </w:rPr>
             </w:pPr>
             <w:r>
@@ -2092,7 +2095,6 @@
               <w:rPr>
                 <w:spacing w:val="0"/>
                 <w:position w:val="0"/>
-                <w:shd w:fill="auto" w:val="clear"/>
               </w:rPr>
             </w:pPr>
             <w:r>
@@ -2132,7 +2134,6 @@
               <w:rPr>
                 <w:spacing w:val="0"/>
                 <w:position w:val="0"/>
-                <w:shd w:fill="auto" w:val="clear"/>
               </w:rPr>
             </w:pPr>
             <w:r>
@@ -2172,7 +2173,6 @@
               <w:rPr>
                 <w:spacing w:val="0"/>
                 <w:position w:val="0"/>
-                <w:shd w:fill="auto" w:val="clear"/>
               </w:rPr>
             </w:pPr>
             <w:r>
@@ -2282,7 +2282,6 @@
               <w:rPr>
                 <w:spacing w:val="0"/>
                 <w:position w:val="0"/>
-                <w:shd w:fill="auto" w:val="clear"/>
               </w:rPr>
             </w:pPr>
             <w:r>
@@ -2322,7 +2321,6 @@
               <w:rPr>
                 <w:spacing w:val="0"/>
                 <w:position w:val="0"/>
-                <w:shd w:fill="auto" w:val="clear"/>
               </w:rPr>
             </w:pPr>
             <w:r>
@@ -2362,7 +2360,6 @@
               <w:rPr>
                 <w:spacing w:val="0"/>
                 <w:position w:val="0"/>
-                <w:shd w:fill="auto" w:val="clear"/>
               </w:rPr>
             </w:pPr>
             <w:r>
@@ -2472,7 +2469,6 @@
               <w:rPr>
                 <w:spacing w:val="0"/>
                 <w:position w:val="0"/>
-                <w:shd w:fill="auto" w:val="clear"/>
               </w:rPr>
             </w:pPr>
             <w:r>
@@ -2512,19 +2508,18 @@
               <w:rPr>
                 <w:spacing w:val="0"/>
                 <w:position w:val="0"/>
-                <w:shd w:fill="auto" w:val="clear"/>
-              </w:rPr>
-            </w:pPr>
-            <w:r>
-              <w:rPr>
-                <w:rFonts w:ascii="Arial" w:hAnsi="Arial" w:cs="Arial" w:eastAsia="Arial"/>
-                <w:color w:val="000000"/>
-                <w:spacing w:val="0"/>
-                <w:position w:val="0"/>
-                <w:sz w:val="20"/>
-                <w:shd w:fill="auto" w:val="clear"/>
-              </w:rPr>
-              <w:t xml:space="preserve">select ‘clothing’ in department ID</w:t>
+              </w:rPr>
+            </w:pPr>
+            <w:r>
+              <w:rPr>
+                <w:rFonts w:ascii="Arial" w:hAnsi="Arial" w:cs="Arial" w:eastAsia="Arial"/>
+                <w:color w:val="000000"/>
+                <w:spacing w:val="0"/>
+                <w:position w:val="0"/>
+                <w:sz w:val="20"/>
+                <w:shd w:fill="auto" w:val="clear"/>
+              </w:rPr>
+              <w:t xml:space="preserve">select ‘GPS’ in category</w:t>
             </w:r>
           </w:p>
         </w:tc>
@@ -2552,19 +2547,18 @@
               <w:rPr>
                 <w:spacing w:val="0"/>
                 <w:position w:val="0"/>
-                <w:shd w:fill="auto" w:val="clear"/>
-              </w:rPr>
-            </w:pPr>
-            <w:r>
-              <w:rPr>
-                <w:rFonts w:ascii="Arial" w:hAnsi="Arial" w:cs="Arial" w:eastAsia="Arial"/>
-                <w:color w:val="000000"/>
-                <w:spacing w:val="0"/>
-                <w:position w:val="0"/>
-                <w:sz w:val="20"/>
-                <w:shd w:fill="auto" w:val="clear"/>
-              </w:rPr>
-              <w:t xml:space="preserve">displays clothing in department ID</w:t>
+              </w:rPr>
+            </w:pPr>
+            <w:r>
+              <w:rPr>
+                <w:rFonts w:ascii="Arial" w:hAnsi="Arial" w:cs="Arial" w:eastAsia="Arial"/>
+                <w:color w:val="000000"/>
+                <w:spacing w:val="0"/>
+                <w:position w:val="0"/>
+                <w:sz w:val="20"/>
+                <w:shd w:fill="auto" w:val="clear"/>
+              </w:rPr>
+              <w:t xml:space="preserve">displays ‘GPS’ in category</w:t>
             </w:r>
           </w:p>
         </w:tc>
@@ -2662,7 +2656,6 @@
               <w:rPr>
                 <w:spacing w:val="0"/>
                 <w:position w:val="0"/>
-                <w:shd w:fill="auto" w:val="clear"/>
               </w:rPr>
             </w:pPr>
             <w:r>
@@ -2702,19 +2695,18 @@
               <w:rPr>
                 <w:spacing w:val="0"/>
                 <w:position w:val="0"/>
-                <w:shd w:fill="auto" w:val="clear"/>
-              </w:rPr>
-            </w:pPr>
-            <w:r>
-              <w:rPr>
-                <w:rFonts w:ascii="Arial" w:hAnsi="Arial" w:cs="Arial" w:eastAsia="Arial"/>
-                <w:color w:val="000000"/>
-                <w:spacing w:val="0"/>
-                <w:position w:val="0"/>
-                <w:sz w:val="20"/>
-                <w:shd w:fill="auto" w:val="clear"/>
-              </w:rPr>
-              <w:t xml:space="preserve">select ‘GPS’ in category</w:t>
+              </w:rPr>
+            </w:pPr>
+            <w:r>
+              <w:rPr>
+                <w:rFonts w:ascii="Arial" w:hAnsi="Arial" w:cs="Arial" w:eastAsia="Arial"/>
+                <w:color w:val="000000"/>
+                <w:spacing w:val="0"/>
+                <w:position w:val="0"/>
+                <w:sz w:val="20"/>
+                <w:shd w:fill="auto" w:val="clear"/>
+              </w:rPr>
+              <w:t xml:space="preserve">select 'Automotive GPS' in subcategory</w:t>
             </w:r>
           </w:p>
         </w:tc>
@@ -2742,19 +2734,18 @@
               <w:rPr>
                 <w:spacing w:val="0"/>
                 <w:position w:val="0"/>
-                <w:shd w:fill="auto" w:val="clear"/>
-              </w:rPr>
-            </w:pPr>
-            <w:r>
-              <w:rPr>
-                <w:rFonts w:ascii="Arial" w:hAnsi="Arial" w:cs="Arial" w:eastAsia="Arial"/>
-                <w:color w:val="000000"/>
-                <w:spacing w:val="0"/>
-                <w:position w:val="0"/>
-                <w:sz w:val="20"/>
-                <w:shd w:fill="auto" w:val="clear"/>
-              </w:rPr>
-              <w:t xml:space="preserve">displays ‘GPS’ in category</w:t>
+              </w:rPr>
+            </w:pPr>
+            <w:r>
+              <w:rPr>
+                <w:rFonts w:ascii="Arial" w:hAnsi="Arial" w:cs="Arial" w:eastAsia="Arial"/>
+                <w:color w:val="000000"/>
+                <w:spacing w:val="0"/>
+                <w:position w:val="0"/>
+                <w:sz w:val="20"/>
+                <w:shd w:fill="auto" w:val="clear"/>
+              </w:rPr>
+              <w:t xml:space="preserve">displays 'Automotive GPS' in subcategory</w:t>
             </w:r>
           </w:p>
         </w:tc>
@@ -2852,7 +2843,6 @@
               <w:rPr>
                 <w:spacing w:val="0"/>
                 <w:position w:val="0"/>
-                <w:shd w:fill="auto" w:val="clear"/>
               </w:rPr>
             </w:pPr>
             <w:r>
@@ -2892,19 +2882,18 @@
               <w:rPr>
                 <w:spacing w:val="0"/>
                 <w:position w:val="0"/>
-                <w:shd w:fill="auto" w:val="clear"/>
-              </w:rPr>
-            </w:pPr>
-            <w:r>
-              <w:rPr>
-                <w:rFonts w:ascii="Arial" w:hAnsi="Arial" w:cs="Arial" w:eastAsia="Arial"/>
-                <w:color w:val="000000"/>
-                <w:spacing w:val="0"/>
-                <w:position w:val="0"/>
-                <w:sz w:val="20"/>
-                <w:shd w:fill="auto" w:val="clear"/>
-              </w:rPr>
-              <w:t xml:space="preserve">select 'Automotive GPS' in subcategory</w:t>
+              </w:rPr>
+            </w:pPr>
+            <w:r>
+              <w:rPr>
+                <w:rFonts w:ascii="Arial" w:hAnsi="Arial" w:cs="Arial" w:eastAsia="Arial"/>
+                <w:color w:val="000000"/>
+                <w:spacing w:val="0"/>
+                <w:position w:val="0"/>
+                <w:sz w:val="20"/>
+                <w:shd w:fill="auto" w:val="clear"/>
+              </w:rPr>
+              <w:t xml:space="preserve">enter ‘69.99’ into MSRP</w:t>
             </w:r>
           </w:p>
         </w:tc>
@@ -2932,19 +2921,18 @@
               <w:rPr>
                 <w:spacing w:val="0"/>
                 <w:position w:val="0"/>
-                <w:shd w:fill="auto" w:val="clear"/>
-              </w:rPr>
-            </w:pPr>
-            <w:r>
-              <w:rPr>
-                <w:rFonts w:ascii="Arial" w:hAnsi="Arial" w:cs="Arial" w:eastAsia="Arial"/>
-                <w:color w:val="000000"/>
-                <w:spacing w:val="0"/>
-                <w:position w:val="0"/>
-                <w:sz w:val="20"/>
-                <w:shd w:fill="auto" w:val="clear"/>
-              </w:rPr>
-              <w:t xml:space="preserve">displays 'Automotive GPS' in subcategory</w:t>
+              </w:rPr>
+            </w:pPr>
+            <w:r>
+              <w:rPr>
+                <w:rFonts w:ascii="Arial" w:hAnsi="Arial" w:cs="Arial" w:eastAsia="Arial"/>
+                <w:color w:val="000000"/>
+                <w:spacing w:val="0"/>
+                <w:position w:val="0"/>
+                <w:sz w:val="20"/>
+                <w:shd w:fill="auto" w:val="clear"/>
+              </w:rPr>
+              <w:t xml:space="preserve">displays 69.99 in MSRP</w:t>
             </w:r>
           </w:p>
         </w:tc>
@@ -3042,7 +3030,6 @@
               <w:rPr>
                 <w:spacing w:val="0"/>
                 <w:position w:val="0"/>
-                <w:shd w:fill="auto" w:val="clear"/>
               </w:rPr>
             </w:pPr>
             <w:r>
@@ -3082,19 +3069,18 @@
               <w:rPr>
                 <w:spacing w:val="0"/>
                 <w:position w:val="0"/>
-                <w:shd w:fill="auto" w:val="clear"/>
-              </w:rPr>
-            </w:pPr>
-            <w:r>
-              <w:rPr>
-                <w:rFonts w:ascii="Arial" w:hAnsi="Arial" w:cs="Arial" w:eastAsia="Arial"/>
-                <w:color w:val="000000"/>
-                <w:spacing w:val="0"/>
-                <w:position w:val="0"/>
-                <w:sz w:val="20"/>
-                <w:shd w:fill="auto" w:val="clear"/>
-              </w:rPr>
-              <w:t xml:space="preserve">enter ‘69.99’ into MSRP</w:t>
+              </w:rPr>
+            </w:pPr>
+            <w:r>
+              <w:rPr>
+                <w:rFonts w:ascii="Arial" w:hAnsi="Arial" w:cs="Arial" w:eastAsia="Arial"/>
+                <w:color w:val="000000"/>
+                <w:spacing w:val="0"/>
+                <w:position w:val="0"/>
+                <w:sz w:val="20"/>
+                <w:shd w:fill="auto" w:val="clear"/>
+              </w:rPr>
+              <w:t xml:space="preserve">enter ‘59.99’ into sell price</w:t>
             </w:r>
           </w:p>
         </w:tc>
@@ -3122,19 +3108,18 @@
               <w:rPr>
                 <w:spacing w:val="0"/>
                 <w:position w:val="0"/>
-                <w:shd w:fill="auto" w:val="clear"/>
-              </w:rPr>
-            </w:pPr>
-            <w:r>
-              <w:rPr>
-                <w:rFonts w:ascii="Arial" w:hAnsi="Arial" w:cs="Arial" w:eastAsia="Arial"/>
-                <w:color w:val="000000"/>
-                <w:spacing w:val="0"/>
-                <w:position w:val="0"/>
-                <w:sz w:val="20"/>
-                <w:shd w:fill="auto" w:val="clear"/>
-              </w:rPr>
-              <w:t xml:space="preserve">displays 69.99 in MSRP</w:t>
+              </w:rPr>
+            </w:pPr>
+            <w:r>
+              <w:rPr>
+                <w:rFonts w:ascii="Arial" w:hAnsi="Arial" w:cs="Arial" w:eastAsia="Arial"/>
+                <w:color w:val="000000"/>
+                <w:spacing w:val="0"/>
+                <w:position w:val="0"/>
+                <w:sz w:val="20"/>
+                <w:shd w:fill="auto" w:val="clear"/>
+              </w:rPr>
+              <w:t xml:space="preserve">displays ‘59.99’ into sell price</w:t>
             </w:r>
           </w:p>
         </w:tc>
@@ -3230,24 +3215,8 @@
               <w:ind w:right="0" w:left="0" w:firstLine="0"/>
               <w:jc w:val="left"/>
               <w:rPr>
-                <w:rFonts w:ascii="Arial" w:hAnsi="Arial" w:cs="Arial" w:eastAsia="Arial"/>
-                <w:color w:val="000000"/>
-                <w:spacing w:val="0"/>
-                <w:position w:val="0"/>
-                <w:sz w:val="22"/>
-                <w:shd w:fill="auto" w:val="clear"/>
-              </w:rPr>
-            </w:pPr>
-          </w:p>
-          <w:p>
-            <w:pPr>
-              <w:spacing w:before="0" w:after="0" w:line="240"/>
-              <w:ind w:right="0" w:left="0" w:firstLine="0"/>
-              <w:jc w:val="left"/>
-              <w:rPr>
-                <w:spacing w:val="0"/>
-                <w:position w:val="0"/>
-                <w:shd w:fill="auto" w:val="clear"/>
+                <w:spacing w:val="0"/>
+                <w:position w:val="0"/>
               </w:rPr>
             </w:pPr>
             <w:r>
@@ -3287,19 +3256,18 @@
               <w:rPr>
                 <w:spacing w:val="0"/>
                 <w:position w:val="0"/>
-                <w:shd w:fill="auto" w:val="clear"/>
-              </w:rPr>
-            </w:pPr>
-            <w:r>
-              <w:rPr>
-                <w:rFonts w:ascii="Arial" w:hAnsi="Arial" w:cs="Arial" w:eastAsia="Arial"/>
-                <w:color w:val="000000"/>
-                <w:spacing w:val="0"/>
-                <w:position w:val="0"/>
-                <w:sz w:val="20"/>
-                <w:shd w:fill="auto" w:val="clear"/>
-              </w:rPr>
-              <w:t xml:space="preserve">enter ‘59.99’ into sell price</w:t>
+              </w:rPr>
+            </w:pPr>
+            <w:r>
+              <w:rPr>
+                <w:rFonts w:ascii="Arial" w:hAnsi="Arial" w:cs="Arial" w:eastAsia="Arial"/>
+                <w:color w:val="000000"/>
+                <w:spacing w:val="0"/>
+                <w:position w:val="0"/>
+                <w:sz w:val="20"/>
+                <w:shd w:fill="auto" w:val="clear"/>
+              </w:rPr>
+              <w:t xml:space="preserve">enter ‘12’ into restricted age</w:t>
             </w:r>
           </w:p>
         </w:tc>
@@ -3327,19 +3295,18 @@
               <w:rPr>
                 <w:spacing w:val="0"/>
                 <w:position w:val="0"/>
-                <w:shd w:fill="auto" w:val="clear"/>
-              </w:rPr>
-            </w:pPr>
-            <w:r>
-              <w:rPr>
-                <w:rFonts w:ascii="Arial" w:hAnsi="Arial" w:cs="Arial" w:eastAsia="Arial"/>
-                <w:color w:val="000000"/>
-                <w:spacing w:val="0"/>
-                <w:position w:val="0"/>
-                <w:sz w:val="20"/>
-                <w:shd w:fill="auto" w:val="clear"/>
-              </w:rPr>
-              <w:t xml:space="preserve">displays ‘59.99’ into sell price</w:t>
+              </w:rPr>
+            </w:pPr>
+            <w:r>
+              <w:rPr>
+                <w:rFonts w:ascii="Arial" w:hAnsi="Arial" w:cs="Arial" w:eastAsia="Arial"/>
+                <w:color w:val="000000"/>
+                <w:spacing w:val="0"/>
+                <w:position w:val="0"/>
+                <w:sz w:val="20"/>
+                <w:shd w:fill="auto" w:val="clear"/>
+              </w:rPr>
+              <w:t xml:space="preserve">displays 12 in restricted age</w:t>
             </w:r>
           </w:p>
         </w:tc>
@@ -3437,7 +3404,6 @@
               <w:rPr>
                 <w:spacing w:val="0"/>
                 <w:position w:val="0"/>
-                <w:shd w:fill="auto" w:val="clear"/>
               </w:rPr>
             </w:pPr>
             <w:r>
@@ -3477,19 +3443,18 @@
               <w:rPr>
                 <w:spacing w:val="0"/>
                 <w:position w:val="0"/>
-                <w:shd w:fill="auto" w:val="clear"/>
-              </w:rPr>
-            </w:pPr>
-            <w:r>
-              <w:rPr>
-                <w:rFonts w:ascii="Arial" w:hAnsi="Arial" w:cs="Arial" w:eastAsia="Arial"/>
-                <w:color w:val="000000"/>
-                <w:spacing w:val="0"/>
-                <w:position w:val="0"/>
-                <w:sz w:val="20"/>
-                <w:shd w:fill="auto" w:val="clear"/>
-              </w:rPr>
-              <w:t xml:space="preserve">enter ‘12’ into restricted age</w:t>
+              </w:rPr>
+            </w:pPr>
+            <w:r>
+              <w:rPr>
+                <w:rFonts w:ascii="Arial" w:hAnsi="Arial" w:cs="Arial" w:eastAsia="Arial"/>
+                <w:color w:val="000000"/>
+                <w:spacing w:val="0"/>
+                <w:position w:val="0"/>
+                <w:sz w:val="20"/>
+                <w:shd w:fill="auto" w:val="clear"/>
+              </w:rPr>
+              <w:t xml:space="preserve">select 'all' in Seasonal Code</w:t>
             </w:r>
           </w:p>
         </w:tc>
@@ -3517,19 +3482,18 @@
               <w:rPr>
                 <w:spacing w:val="0"/>
                 <w:position w:val="0"/>
-                <w:shd w:fill="auto" w:val="clear"/>
-              </w:rPr>
-            </w:pPr>
-            <w:r>
-              <w:rPr>
-                <w:rFonts w:ascii="Arial" w:hAnsi="Arial" w:cs="Arial" w:eastAsia="Arial"/>
-                <w:color w:val="000000"/>
-                <w:spacing w:val="0"/>
-                <w:position w:val="0"/>
-                <w:sz w:val="20"/>
-                <w:shd w:fill="auto" w:val="clear"/>
-              </w:rPr>
-              <w:t xml:space="preserve">displays 12 in restricted age</w:t>
+              </w:rPr>
+            </w:pPr>
+            <w:r>
+              <w:rPr>
+                <w:rFonts w:ascii="Arial" w:hAnsi="Arial" w:cs="Arial" w:eastAsia="Arial"/>
+                <w:color w:val="000000"/>
+                <w:spacing w:val="0"/>
+                <w:position w:val="0"/>
+                <w:sz w:val="20"/>
+                <w:shd w:fill="auto" w:val="clear"/>
+              </w:rPr>
+              <w:t xml:space="preserve">displays 'all' in Seasonal Code</w:t>
             </w:r>
           </w:p>
         </w:tc>
@@ -3627,7 +3591,6 @@
               <w:rPr>
                 <w:spacing w:val="0"/>
                 <w:position w:val="0"/>
-                <w:shd w:fill="auto" w:val="clear"/>
               </w:rPr>
             </w:pPr>
             <w:r>
@@ -3667,19 +3630,18 @@
               <w:rPr>
                 <w:spacing w:val="0"/>
                 <w:position w:val="0"/>
-                <w:shd w:fill="auto" w:val="clear"/>
-              </w:rPr>
-            </w:pPr>
-            <w:r>
-              <w:rPr>
-                <w:rFonts w:ascii="Arial" w:hAnsi="Arial" w:cs="Arial" w:eastAsia="Arial"/>
-                <w:color w:val="000000"/>
-                <w:spacing w:val="0"/>
-                <w:position w:val="0"/>
-                <w:sz w:val="20"/>
-                <w:shd w:fill="auto" w:val="clear"/>
-              </w:rPr>
-              <w:t xml:space="preserve">select 'all' in Seasonal Code</w:t>
+              </w:rPr>
+            </w:pPr>
+            <w:r>
+              <w:rPr>
+                <w:rFonts w:ascii="Arial" w:hAnsi="Arial" w:cs="Arial" w:eastAsia="Arial"/>
+                <w:color w:val="000000"/>
+                <w:spacing w:val="0"/>
+                <w:position w:val="0"/>
+                <w:sz w:val="20"/>
+                <w:shd w:fill="auto" w:val="clear"/>
+              </w:rPr>
+              <w:t xml:space="preserve">click Create New Item</w:t>
             </w:r>
           </w:p>
         </w:tc>
@@ -3707,197 +3669,6 @@
               <w:rPr>
                 <w:spacing w:val="0"/>
                 <w:position w:val="0"/>
-                <w:shd w:fill="auto" w:val="clear"/>
-              </w:rPr>
-            </w:pPr>
-            <w:r>
-              <w:rPr>
-                <w:rFonts w:ascii="Arial" w:hAnsi="Arial" w:cs="Arial" w:eastAsia="Arial"/>
-                <w:color w:val="000000"/>
-                <w:spacing w:val="0"/>
-                <w:position w:val="0"/>
-                <w:sz w:val="20"/>
-                <w:shd w:fill="auto" w:val="clear"/>
-              </w:rPr>
-              <w:t xml:space="preserve">displays 'all' in Seasonal Code</w:t>
-            </w:r>
-          </w:p>
-        </w:tc>
-        <w:tc>
-          <w:tcPr>
-            <w:tcW w:w="810" w:type="dxa"/>
-            <w:tcBorders>
-              <w:top w:val="single" w:color="000000" w:sz="8"/>
-              <w:left w:val="single" w:color="000000" w:sz="8"/>
-              <w:bottom w:val="single" w:color="000000" w:sz="8"/>
-              <w:right w:val="single" w:color="000000" w:sz="8"/>
-            </w:tcBorders>
-            <w:shd w:color="000000" w:fill="ffffff" w:val="clear"/>
-            <w:tcMar>
-              <w:left w:w="100" w:type="dxa"/>
-              <w:right w:w="100" w:type="dxa"/>
-            </w:tcMar>
-            <w:vAlign w:val="top"/>
-          </w:tcPr>
-          <w:p>
-            <w:pPr>
-              <w:spacing w:before="0" w:after="0" w:line="240"/>
-              <w:ind w:right="0" w:left="0" w:firstLine="0"/>
-              <w:jc w:val="left"/>
-              <w:rPr>
-                <w:rFonts w:ascii="Calibri" w:hAnsi="Calibri" w:cs="Calibri" w:eastAsia="Calibri"/>
-                <w:color w:val="auto"/>
-                <w:spacing w:val="0"/>
-                <w:position w:val="0"/>
-                <w:sz w:val="22"/>
-                <w:shd w:fill="auto" w:val="clear"/>
-              </w:rPr>
-            </w:pPr>
-          </w:p>
-        </w:tc>
-        <w:tc>
-          <w:tcPr>
-            <w:tcW w:w="1725" w:type="dxa"/>
-            <w:tcBorders>
-              <w:top w:val="single" w:color="000000" w:sz="8"/>
-              <w:left w:val="single" w:color="000000" w:sz="8"/>
-              <w:bottom w:val="single" w:color="000000" w:sz="8"/>
-              <w:right w:val="single" w:color="000000" w:sz="8"/>
-            </w:tcBorders>
-            <w:shd w:color="000000" w:fill="ffffff" w:val="clear"/>
-            <w:tcMar>
-              <w:left w:w="100" w:type="dxa"/>
-              <w:right w:w="100" w:type="dxa"/>
-            </w:tcMar>
-            <w:vAlign w:val="top"/>
-          </w:tcPr>
-          <w:p>
-            <w:pPr>
-              <w:spacing w:before="0" w:after="0" w:line="240"/>
-              <w:ind w:right="0" w:left="0" w:firstLine="0"/>
-              <w:jc w:val="left"/>
-              <w:rPr>
-                <w:rFonts w:ascii="Calibri" w:hAnsi="Calibri" w:cs="Calibri" w:eastAsia="Calibri"/>
-                <w:color w:val="auto"/>
-                <w:spacing w:val="0"/>
-                <w:position w:val="0"/>
-                <w:sz w:val="22"/>
-                <w:shd w:fill="auto" w:val="clear"/>
-              </w:rPr>
-            </w:pPr>
-          </w:p>
-        </w:tc>
-      </w:tr>
-      <w:tr>
-        <w:trPr>
-          <w:trHeight w:val="1" w:hRule="atLeast"/>
-          <w:jc w:val="left"/>
-        </w:trPr>
-        <w:tc>
-          <w:tcPr>
-            <w:tcW w:w="660" w:type="dxa"/>
-            <w:tcBorders>
-              <w:top w:val="single" w:color="000000" w:sz="8"/>
-              <w:left w:val="single" w:color="000000" w:sz="8"/>
-              <w:bottom w:val="single" w:color="000000" w:sz="8"/>
-              <w:right w:val="single" w:color="000000" w:sz="8"/>
-            </w:tcBorders>
-            <w:shd w:color="000000" w:fill="ffffff" w:val="clear"/>
-            <w:tcMar>
-              <w:left w:w="100" w:type="dxa"/>
-              <w:right w:w="100" w:type="dxa"/>
-            </w:tcMar>
-            <w:vAlign w:val="top"/>
-          </w:tcPr>
-          <w:p>
-            <w:pPr>
-              <w:spacing w:before="0" w:after="0" w:line="240"/>
-              <w:ind w:right="0" w:left="0" w:firstLine="0"/>
-              <w:jc w:val="left"/>
-              <w:rPr>
-                <w:spacing w:val="0"/>
-                <w:position w:val="0"/>
-                <w:shd w:fill="auto" w:val="clear"/>
-              </w:rPr>
-            </w:pPr>
-            <w:r>
-              <w:rPr>
-                <w:rFonts w:ascii="Arial" w:hAnsi="Arial" w:cs="Arial" w:eastAsia="Arial"/>
-                <w:color w:val="000000"/>
-                <w:spacing w:val="0"/>
-                <w:position w:val="0"/>
-                <w:sz w:val="20"/>
-                <w:shd w:fill="auto" w:val="clear"/>
-              </w:rPr>
-              <w:t xml:space="preserve">17</w:t>
-            </w:r>
-          </w:p>
-        </w:tc>
-        <w:tc>
-          <w:tcPr>
-            <w:tcW w:w="2670" w:type="dxa"/>
-            <w:tcBorders>
-              <w:top w:val="single" w:color="000000" w:sz="8"/>
-              <w:left w:val="single" w:color="000000" w:sz="8"/>
-              <w:bottom w:val="single" w:color="000000" w:sz="8"/>
-              <w:right w:val="single" w:color="000000" w:sz="8"/>
-            </w:tcBorders>
-            <w:shd w:color="000000" w:fill="ffffff" w:val="clear"/>
-            <w:tcMar>
-              <w:left w:w="100" w:type="dxa"/>
-              <w:right w:w="100" w:type="dxa"/>
-            </w:tcMar>
-            <w:vAlign w:val="top"/>
-          </w:tcPr>
-          <w:p>
-            <w:pPr>
-              <w:spacing w:before="0" w:after="0" w:line="240"/>
-              <w:ind w:right="0" w:left="0" w:firstLine="0"/>
-              <w:jc w:val="left"/>
-              <w:rPr>
-                <w:spacing w:val="0"/>
-                <w:position w:val="0"/>
-                <w:shd w:fill="auto" w:val="clear"/>
-              </w:rPr>
-            </w:pPr>
-            <w:r>
-              <w:rPr>
-                <w:rFonts w:ascii="Arial" w:hAnsi="Arial" w:cs="Arial" w:eastAsia="Arial"/>
-                <w:color w:val="000000"/>
-                <w:spacing w:val="0"/>
-                <w:position w:val="0"/>
-                <w:sz w:val="20"/>
-                <w:shd w:fill="auto" w:val="clear"/>
-              </w:rPr>
-              <w:t xml:space="preserve">click Create New Item</w:t>
-            </w:r>
-          </w:p>
-        </w:tc>
-        <w:tc>
-          <w:tcPr>
-            <w:tcW w:w="3480" w:type="dxa"/>
-            <w:tcBorders>
-              <w:top w:val="single" w:color="000000" w:sz="8"/>
-              <w:left w:val="single" w:color="000000" w:sz="8"/>
-              <w:bottom w:val="single" w:color="000000" w:sz="8"/>
-              <w:right w:val="single" w:color="000000" w:sz="8"/>
-            </w:tcBorders>
-            <w:shd w:color="000000" w:fill="ffffff" w:val="clear"/>
-            <w:tcMar>
-              <w:left w:w="100" w:type="dxa"/>
-              <w:right w:w="100" w:type="dxa"/>
-            </w:tcMar>
-            <w:vAlign w:val="top"/>
-          </w:tcPr>
-          <w:p>
-            <w:pPr>
-              <w:spacing w:before="0" w:after="0" w:line="240"/>
-              <w:ind w:right="0" w:left="0" w:firstLine="0"/>
-              <w:jc w:val="left"/>
-              <w:rPr>
-                <w:spacing w:val="0"/>
-                <w:position w:val="0"/>
-                <w:shd w:fill="auto" w:val="clear"/>
               </w:rPr>
             </w:pPr>
             <w:r>
@@ -4028,7 +3799,6 @@
               <w:rPr>
                 <w:spacing w:val="0"/>
                 <w:position w:val="0"/>
-                <w:shd w:fill="auto" w:val="clear"/>
               </w:rPr>
             </w:pPr>
             <w:r>

--- a/Testing/Test Procedures/ITM1.1.docx
+++ b/Testing/Test Procedures/ITM1.1.docx
@@ -3306,7 +3306,7 @@
                 <w:sz w:val="20"/>
                 <w:shd w:fill="auto" w:val="clear"/>
               </w:rPr>
-              <w:t xml:space="preserve">displays 12 in restricted age</w:t>
+              <w:t xml:space="preserve">displays '12' in restricted age</w:t>
             </w:r>
           </w:p>
         </w:tc>

--- a/Testing/Test Procedures/ITM1.1.docx
+++ b/Testing/Test Procedures/ITM1.1.docx
@@ -20,7 +20,7 @@
           <v:rect id="rectole0000000000" o:spid="_x0000_i1025" style="width:472.5pt;height:89.25pt" o:ole="" o:preferrelative="t" stroked="f">
             <v:imagedata r:id="rId4" o:title=""/>
           </v:rect>
-          <o:OLEObject Type="Embed" ProgID="StaticMetafile" ShapeID="rectole0000000000" DrawAspect="Content" ObjectID="_1453985200" r:id="rId5"/>
+          <o:OLEObject Type="Embed" ProgID="StaticMetafile" ShapeID="rectole0000000000" DrawAspect="Content" ObjectID="_1453986362" r:id="rId5"/>
         </w:object>
       </w:r>
     </w:p>
@@ -39,12 +39,6 @@
         <w:gridCol w:w="4680"/>
       </w:tblGrid>
       <w:tr>
-        <w:tblPrEx>
-          <w:tblCellMar>
-            <w:top w:w="0" w:type="dxa"/>
-            <w:bottom w:w="0" w:type="dxa"/>
-          </w:tblCellMar>
-        </w:tblPrEx>
         <w:trPr>
           <w:trHeight w:val="1"/>
         </w:trPr>
@@ -111,12 +105,6 @@
         </w:tc>
       </w:tr>
       <w:tr>
-        <w:tblPrEx>
-          <w:tblCellMar>
-            <w:top w:w="0" w:type="dxa"/>
-            <w:bottom w:w="0" w:type="dxa"/>
-          </w:tblCellMar>
-        </w:tblPrEx>
         <w:trPr>
           <w:trHeight w:val="1"/>
         </w:trPr>
@@ -145,7 +133,25 @@
                 <w:color w:val="000000"/>
                 <w:sz w:val="20"/>
               </w:rPr>
-              <w:t>System: Rec Warehouse</w:t>
+              <w:t xml:space="preserve">System: </w:t>
+            </w:r>
+            <w:proofErr w:type="spellStart"/>
+            <w:r>
+              <w:rPr>
+                <w:rFonts w:ascii="Arial" w:eastAsia="Arial" w:hAnsi="Arial" w:cs="Arial"/>
+                <w:color w:val="000000"/>
+                <w:sz w:val="20"/>
+              </w:rPr>
+              <w:t>Rec</w:t>
+            </w:r>
+            <w:proofErr w:type="spellEnd"/>
+            <w:r>
+              <w:rPr>
+                <w:rFonts w:ascii="Arial" w:eastAsia="Arial" w:hAnsi="Arial" w:cs="Arial"/>
+                <w:color w:val="000000"/>
+                <w:sz w:val="20"/>
+              </w:rPr>
+              <w:t xml:space="preserve"> Warehouse</w:t>
             </w:r>
           </w:p>
         </w:tc>
@@ -168,6 +174,7 @@
             <w:pPr>
               <w:spacing w:after="0" w:line="240" w:lineRule="auto"/>
             </w:pPr>
+            <w:proofErr w:type="spellStart"/>
             <w:r>
               <w:rPr>
                 <w:rFonts w:ascii="Arial" w:eastAsia="Arial" w:hAnsi="Arial" w:cs="Arial"/>
@@ -176,16 +183,11 @@
               </w:rPr>
               <w:t>Subsystem:Item</w:t>
             </w:r>
+            <w:proofErr w:type="spellEnd"/>
           </w:p>
         </w:tc>
       </w:tr>
       <w:tr>
-        <w:tblPrEx>
-          <w:tblCellMar>
-            <w:top w:w="0" w:type="dxa"/>
-            <w:bottom w:w="0" w:type="dxa"/>
-          </w:tblCellMar>
-        </w:tblPrEx>
         <w:trPr>
           <w:trHeight w:val="1"/>
         </w:trPr>
@@ -214,7 +216,25 @@
                 <w:color w:val="000000"/>
                 <w:sz w:val="20"/>
               </w:rPr>
-              <w:t>Designed by: Rec Team</w:t>
+              <w:t xml:space="preserve">Designed by: </w:t>
+            </w:r>
+            <w:proofErr w:type="spellStart"/>
+            <w:r>
+              <w:rPr>
+                <w:rFonts w:ascii="Arial" w:eastAsia="Arial" w:hAnsi="Arial" w:cs="Arial"/>
+                <w:color w:val="000000"/>
+                <w:sz w:val="20"/>
+              </w:rPr>
+              <w:t>Rec</w:t>
+            </w:r>
+            <w:proofErr w:type="spellEnd"/>
+            <w:r>
+              <w:rPr>
+                <w:rFonts w:ascii="Arial" w:eastAsia="Arial" w:hAnsi="Arial" w:cs="Arial"/>
+                <w:color w:val="000000"/>
+                <w:sz w:val="20"/>
+              </w:rPr>
+              <w:t xml:space="preserve"> Team</w:t>
             </w:r>
           </w:p>
         </w:tc>
@@ -249,12 +269,6 @@
         </w:tc>
       </w:tr>
       <w:tr>
-        <w:tblPrEx>
-          <w:tblCellMar>
-            <w:top w:w="0" w:type="dxa"/>
-            <w:bottom w:w="0" w:type="dxa"/>
-          </w:tblCellMar>
-        </w:tblPrEx>
         <w:trPr>
           <w:trHeight w:val="1"/>
         </w:trPr>
@@ -284,6 +298,14 @@
                 <w:sz w:val="20"/>
               </w:rPr>
               <w:t>Executed by:</w:t>
+            </w:r>
+            <w:r>
+              <w:rPr>
+                <w:rFonts w:ascii="Arial" w:eastAsia="Arial" w:hAnsi="Arial" w:cs="Arial"/>
+                <w:color w:val="000000"/>
+                <w:sz w:val="20"/>
+              </w:rPr>
+              <w:t xml:space="preserve"> Nate Maurer</w:t>
             </w:r>
           </w:p>
         </w:tc>
@@ -341,12 +363,6 @@
         <w:gridCol w:w="9360"/>
       </w:tblGrid>
       <w:tr>
-        <w:tblPrEx>
-          <w:tblCellMar>
-            <w:top w:w="0" w:type="dxa"/>
-            <w:bottom w:w="0" w:type="dxa"/>
-          </w:tblCellMar>
-        </w:tblPrEx>
         <w:trPr>
           <w:trHeight w:val="1"/>
         </w:trPr>
@@ -375,7 +391,25 @@
                 <w:color w:val="000000"/>
                 <w:sz w:val="20"/>
               </w:rPr>
-              <w:t>Short Description:Create a item with correct data</w:t>
+              <w:t xml:space="preserve">Short </w:t>
+            </w:r>
+            <w:proofErr w:type="spellStart"/>
+            <w:r>
+              <w:rPr>
+                <w:rFonts w:ascii="Arial" w:eastAsia="Arial" w:hAnsi="Arial" w:cs="Arial"/>
+                <w:color w:val="000000"/>
+                <w:sz w:val="20"/>
+              </w:rPr>
+              <w:t>Description:Create</w:t>
+            </w:r>
+            <w:proofErr w:type="spellEnd"/>
+            <w:r>
+              <w:rPr>
+                <w:rFonts w:ascii="Arial" w:eastAsia="Arial" w:hAnsi="Arial" w:cs="Arial"/>
+                <w:color w:val="000000"/>
+                <w:sz w:val="20"/>
+              </w:rPr>
+              <w:t xml:space="preserve"> a item with correct data</w:t>
             </w:r>
           </w:p>
         </w:tc>
@@ -404,12 +438,6 @@
         <w:gridCol w:w="9360"/>
       </w:tblGrid>
       <w:tr>
-        <w:tblPrEx>
-          <w:tblCellMar>
-            <w:top w:w="0" w:type="dxa"/>
-            <w:bottom w:w="0" w:type="dxa"/>
-          </w:tblCellMar>
-        </w:tblPrEx>
         <w:trPr>
           <w:trHeight w:val="1"/>
         </w:trPr>
@@ -436,13 +464,23 @@
                 <w:color w:val="000000"/>
               </w:rPr>
             </w:pPr>
-            <w:r>
-              <w:rPr>
-                <w:rFonts w:ascii="Arial" w:eastAsia="Arial" w:hAnsi="Arial" w:cs="Arial"/>
-                <w:color w:val="000000"/>
-                <w:sz w:val="20"/>
-              </w:rPr>
-              <w:t>Preconditions:at the main page with a new item to add</w:t>
+            <w:proofErr w:type="spellStart"/>
+            <w:r>
+              <w:rPr>
+                <w:rFonts w:ascii="Arial" w:eastAsia="Arial" w:hAnsi="Arial" w:cs="Arial"/>
+                <w:color w:val="000000"/>
+                <w:sz w:val="20"/>
+              </w:rPr>
+              <w:t>Preconditions:at</w:t>
+            </w:r>
+            <w:proofErr w:type="spellEnd"/>
+            <w:r>
+              <w:rPr>
+                <w:rFonts w:ascii="Arial" w:eastAsia="Arial" w:hAnsi="Arial" w:cs="Arial"/>
+                <w:color w:val="000000"/>
+                <w:sz w:val="20"/>
+              </w:rPr>
+              <w:t xml:space="preserve"> the main page with a new item to add</w:t>
             </w:r>
           </w:p>
           <w:p>
@@ -480,12 +518,6 @@
         <w:gridCol w:w="1709"/>
       </w:tblGrid>
       <w:tr>
-        <w:tblPrEx>
-          <w:tblCellMar>
-            <w:top w:w="0" w:type="dxa"/>
-            <w:bottom w:w="0" w:type="dxa"/>
-          </w:tblCellMar>
-        </w:tblPrEx>
         <w:trPr>
           <w:trHeight w:val="1"/>
         </w:trPr>
@@ -636,12 +668,6 @@
         </w:tc>
       </w:tr>
       <w:tr>
-        <w:tblPrEx>
-          <w:tblCellMar>
-            <w:top w:w="0" w:type="dxa"/>
-            <w:bottom w:w="0" w:type="dxa"/>
-          </w:tblCellMar>
-        </w:tblPrEx>
         <w:trPr>
           <w:trHeight w:val="1"/>
         </w:trPr>
@@ -788,12 +814,6 @@
         </w:tc>
       </w:tr>
       <w:tr>
-        <w:tblPrEx>
-          <w:tblCellMar>
-            <w:top w:w="0" w:type="dxa"/>
-            <w:bottom w:w="0" w:type="dxa"/>
-          </w:tblCellMar>
-        </w:tblPrEx>
         <w:trPr>
           <w:trHeight w:val="1"/>
         </w:trPr>
@@ -940,12 +960,6 @@
         </w:tc>
       </w:tr>
       <w:tr>
-        <w:tblPrEx>
-          <w:tblCellMar>
-            <w:top w:w="0" w:type="dxa"/>
-            <w:bottom w:w="0" w:type="dxa"/>
-          </w:tblCellMar>
-        </w:tblPrEx>
         <w:trPr>
           <w:trHeight w:val="1"/>
         </w:trPr>
@@ -1003,7 +1017,25 @@
                 <w:color w:val="000000"/>
                 <w:sz w:val="20"/>
               </w:rPr>
-              <w:t>enter ‘Nuvi’ into Product Line</w:t>
+              <w:t>enter ‘</w:t>
+            </w:r>
+            <w:proofErr w:type="spellStart"/>
+            <w:r>
+              <w:rPr>
+                <w:rFonts w:ascii="Arial" w:eastAsia="Arial" w:hAnsi="Arial" w:cs="Arial"/>
+                <w:color w:val="000000"/>
+                <w:sz w:val="20"/>
+              </w:rPr>
+              <w:t>Nuvi</w:t>
+            </w:r>
+            <w:proofErr w:type="spellEnd"/>
+            <w:r>
+              <w:rPr>
+                <w:rFonts w:ascii="Arial" w:eastAsia="Arial" w:hAnsi="Arial" w:cs="Arial"/>
+                <w:color w:val="000000"/>
+                <w:sz w:val="20"/>
+              </w:rPr>
+              <w:t>’ into Product Line</w:t>
             </w:r>
           </w:p>
         </w:tc>
@@ -1032,7 +1064,25 @@
                 <w:color w:val="000000"/>
                 <w:sz w:val="20"/>
               </w:rPr>
-              <w:t>displays Nuvi in Product Line</w:t>
+              <w:t xml:space="preserve">displays </w:t>
+            </w:r>
+            <w:proofErr w:type="spellStart"/>
+            <w:r>
+              <w:rPr>
+                <w:rFonts w:ascii="Arial" w:eastAsia="Arial" w:hAnsi="Arial" w:cs="Arial"/>
+                <w:color w:val="000000"/>
+                <w:sz w:val="20"/>
+              </w:rPr>
+              <w:t>Nuvi</w:t>
+            </w:r>
+            <w:proofErr w:type="spellEnd"/>
+            <w:r>
+              <w:rPr>
+                <w:rFonts w:ascii="Arial" w:eastAsia="Arial" w:hAnsi="Arial" w:cs="Arial"/>
+                <w:color w:val="000000"/>
+                <w:sz w:val="20"/>
+              </w:rPr>
+              <w:t xml:space="preserve"> in Product Line</w:t>
             </w:r>
           </w:p>
         </w:tc>
@@ -1092,12 +1142,6 @@
         </w:tc>
       </w:tr>
       <w:tr>
-        <w:tblPrEx>
-          <w:tblCellMar>
-            <w:top w:w="0" w:type="dxa"/>
-            <w:bottom w:w="0" w:type="dxa"/>
-          </w:tblCellMar>
-        </w:tblPrEx>
         <w:trPr>
           <w:trHeight w:val="1"/>
         </w:trPr>
@@ -1245,12 +1289,6 @@
         </w:tc>
       </w:tr>
       <w:tr>
-        <w:tblPrEx>
-          <w:tblCellMar>
-            <w:top w:w="0" w:type="dxa"/>
-            <w:bottom w:w="0" w:type="dxa"/>
-          </w:tblCellMar>
-        </w:tblPrEx>
         <w:trPr>
           <w:trHeight w:val="1"/>
         </w:trPr>
@@ -1398,12 +1436,6 @@
         </w:tc>
       </w:tr>
       <w:tr>
-        <w:tblPrEx>
-          <w:tblCellMar>
-            <w:top w:w="0" w:type="dxa"/>
-            <w:bottom w:w="0" w:type="dxa"/>
-          </w:tblCellMar>
-        </w:tblPrEx>
         <w:trPr>
           <w:trHeight w:val="1"/>
         </w:trPr>
@@ -1461,7 +1493,25 @@
                 <w:color w:val="000000"/>
                 <w:sz w:val="20"/>
               </w:rPr>
-              <w:t>enter ‘Nuvi 3670 GPS’ into Item Name</w:t>
+              <w:t>enter ‘</w:t>
+            </w:r>
+            <w:proofErr w:type="spellStart"/>
+            <w:r>
+              <w:rPr>
+                <w:rFonts w:ascii="Arial" w:eastAsia="Arial" w:hAnsi="Arial" w:cs="Arial"/>
+                <w:color w:val="000000"/>
+                <w:sz w:val="20"/>
+              </w:rPr>
+              <w:t>Nuvi</w:t>
+            </w:r>
+            <w:proofErr w:type="spellEnd"/>
+            <w:r>
+              <w:rPr>
+                <w:rFonts w:ascii="Arial" w:eastAsia="Arial" w:hAnsi="Arial" w:cs="Arial"/>
+                <w:color w:val="000000"/>
+                <w:sz w:val="20"/>
+              </w:rPr>
+              <w:t xml:space="preserve"> 3670 GPS’ into Item Name</w:t>
             </w:r>
           </w:p>
         </w:tc>
@@ -1490,7 +1540,25 @@
                 <w:color w:val="000000"/>
                 <w:sz w:val="20"/>
               </w:rPr>
-              <w:t>displays ‘Nuvi 3670 GPS’ in Item Name</w:t>
+              <w:t>displays ‘</w:t>
+            </w:r>
+            <w:proofErr w:type="spellStart"/>
+            <w:r>
+              <w:rPr>
+                <w:rFonts w:ascii="Arial" w:eastAsia="Arial" w:hAnsi="Arial" w:cs="Arial"/>
+                <w:color w:val="000000"/>
+                <w:sz w:val="20"/>
+              </w:rPr>
+              <w:t>Nuvi</w:t>
+            </w:r>
+            <w:proofErr w:type="spellEnd"/>
+            <w:r>
+              <w:rPr>
+                <w:rFonts w:ascii="Arial" w:eastAsia="Arial" w:hAnsi="Arial" w:cs="Arial"/>
+                <w:color w:val="000000"/>
+                <w:sz w:val="20"/>
+              </w:rPr>
+              <w:t xml:space="preserve"> 3670 GPS’ in Item Name</w:t>
             </w:r>
           </w:p>
         </w:tc>
@@ -1550,12 +1618,6 @@
         </w:tc>
       </w:tr>
       <w:tr>
-        <w:tblPrEx>
-          <w:tblCellMar>
-            <w:top w:w="0" w:type="dxa"/>
-            <w:bottom w:w="0" w:type="dxa"/>
-          </w:tblCellMar>
-        </w:tblPrEx>
         <w:trPr>
           <w:trHeight w:val="1"/>
         </w:trPr>
@@ -1702,12 +1764,6 @@
         </w:tc>
       </w:tr>
       <w:tr>
-        <w:tblPrEx>
-          <w:tblCellMar>
-            <w:top w:w="0" w:type="dxa"/>
-            <w:bottom w:w="0" w:type="dxa"/>
-          </w:tblCellMar>
-        </w:tblPrEx>
         <w:trPr>
           <w:trHeight w:val="1"/>
         </w:trPr>
@@ -1854,12 +1910,6 @@
         </w:tc>
       </w:tr>
       <w:tr>
-        <w:tblPrEx>
-          <w:tblCellMar>
-            <w:top w:w="0" w:type="dxa"/>
-            <w:bottom w:w="0" w:type="dxa"/>
-          </w:tblCellMar>
-        </w:tblPrEx>
         <w:trPr>
           <w:trHeight w:val="1"/>
         </w:trPr>
@@ -2006,12 +2056,6 @@
         </w:tc>
       </w:tr>
       <w:tr>
-        <w:tblPrEx>
-          <w:tblCellMar>
-            <w:top w:w="0" w:type="dxa"/>
-            <w:bottom w:w="0" w:type="dxa"/>
-          </w:tblCellMar>
-        </w:tblPrEx>
         <w:trPr>
           <w:trHeight w:val="1"/>
         </w:trPr>
@@ -2158,12 +2202,6 @@
         </w:tc>
       </w:tr>
       <w:tr>
-        <w:tblPrEx>
-          <w:tblCellMar>
-            <w:top w:w="0" w:type="dxa"/>
-            <w:bottom w:w="0" w:type="dxa"/>
-          </w:tblCellMar>
-        </w:tblPrEx>
         <w:trPr>
           <w:trHeight w:val="1"/>
         </w:trPr>
@@ -2310,12 +2348,6 @@
         </w:tc>
       </w:tr>
       <w:tr>
-        <w:tblPrEx>
-          <w:tblCellMar>
-            <w:top w:w="0" w:type="dxa"/>
-            <w:bottom w:w="0" w:type="dxa"/>
-          </w:tblCellMar>
-        </w:tblPrEx>
         <w:trPr>
           <w:trHeight w:val="1"/>
         </w:trPr>
@@ -2462,12 +2494,6 @@
         </w:tc>
       </w:tr>
       <w:tr>
-        <w:tblPrEx>
-          <w:tblCellMar>
-            <w:top w:w="0" w:type="dxa"/>
-            <w:bottom w:w="0" w:type="dxa"/>
-          </w:tblCellMar>
-        </w:tblPrEx>
         <w:trPr>
           <w:trHeight w:val="1"/>
         </w:trPr>
@@ -2614,12 +2640,6 @@
         </w:tc>
       </w:tr>
       <w:tr>
-        <w:tblPrEx>
-          <w:tblCellMar>
-            <w:top w:w="0" w:type="dxa"/>
-            <w:bottom w:w="0" w:type="dxa"/>
-          </w:tblCellMar>
-        </w:tblPrEx>
         <w:trPr>
           <w:trHeight w:val="1"/>
         </w:trPr>
@@ -2766,12 +2786,6 @@
         </w:tc>
       </w:tr>
       <w:tr>
-        <w:tblPrEx>
-          <w:tblCellMar>
-            <w:top w:w="0" w:type="dxa"/>
-            <w:bottom w:w="0" w:type="dxa"/>
-          </w:tblCellMar>
-        </w:tblPrEx>
         <w:trPr>
           <w:trHeight w:val="1"/>
         </w:trPr>
@@ -2918,12 +2932,6 @@
         </w:tc>
       </w:tr>
       <w:tr>
-        <w:tblPrEx>
-          <w:tblCellMar>
-            <w:top w:w="0" w:type="dxa"/>
-            <w:bottom w:w="0" w:type="dxa"/>
-          </w:tblCellMar>
-        </w:tblPrEx>
         <w:trPr>
           <w:trHeight w:val="1"/>
         </w:trPr>
@@ -3093,12 +3101,6 @@
         <w:gridCol w:w="9360"/>
       </w:tblGrid>
       <w:tr>
-        <w:tblPrEx>
-          <w:tblCellMar>
-            <w:top w:w="0" w:type="dxa"/>
-            <w:bottom w:w="0" w:type="dxa"/>
-          </w:tblCellMar>
-        </w:tblPrEx>
         <w:trPr>
           <w:trHeight w:val="1"/>
         </w:trPr>
@@ -3121,13 +3123,23 @@
             <w:pPr>
               <w:spacing w:after="0" w:line="240" w:lineRule="auto"/>
             </w:pPr>
-            <w:r>
-              <w:rPr>
-                <w:rFonts w:ascii="Arial" w:eastAsia="Arial" w:hAnsi="Arial" w:cs="Arial"/>
-                <w:color w:val="000000"/>
-                <w:sz w:val="20"/>
-              </w:rPr>
-              <w:t>Postconditions: creates a item in the database with all information                                                  Pass</w:t>
+            <w:proofErr w:type="spellStart"/>
+            <w:r>
+              <w:rPr>
+                <w:rFonts w:ascii="Arial" w:eastAsia="Arial" w:hAnsi="Arial" w:cs="Arial"/>
+                <w:color w:val="000000"/>
+                <w:sz w:val="20"/>
+              </w:rPr>
+              <w:t>Postconditions</w:t>
+            </w:r>
+            <w:proofErr w:type="spellEnd"/>
+            <w:r>
+              <w:rPr>
+                <w:rFonts w:ascii="Arial" w:eastAsia="Arial" w:hAnsi="Arial" w:cs="Arial"/>
+                <w:color w:val="000000"/>
+                <w:sz w:val="20"/>
+              </w:rPr>
+              <w:t>: creates a item in the database with all information                                                  Pass</w:t>
             </w:r>
           </w:p>
         </w:tc>
@@ -3309,6 +3321,7 @@
   <w:style w:type="paragraph" w:default="1" w:styleId="Normal">
     <w:name w:val="Normal"/>
     <w:qFormat/>
+    <w:rsid w:val="006B18C4"/>
   </w:style>
   <w:style w:type="character" w:default="1" w:styleId="DefaultParagraphFont">
     <w:name w:val="Default Paragraph Font"/>
